--- a/labs/lab04/report/report.docx
+++ b/labs/lab04/report/report.docx
@@ -121,7 +121,7 @@
       </w:r>
     </w:p>
     <w:bookmarkEnd w:id="20"/>
-    <w:bookmarkStart w:id="21" w:name="задание"/>
+    <w:bookmarkStart w:id="21" w:name="теоретическое-введение"/>
     <w:p>
       <w:pPr>
         <w:pStyle w:val="Heading1"/>
@@ -136,11 +136,67 @@
         <w:tab/>
       </w:r>
       <w:r>
-        <w:t xml:space="preserve">Задание</w:t>
+        <w:t xml:space="preserve">Теоретическое введение</w:t>
+      </w:r>
+    </w:p>
+    <w:p>
+      <w:pPr>
+        <w:pStyle w:val="FirstParagraph"/>
+      </w:pPr>
+      <w:r>
+        <w:t xml:space="preserve">Основными функциональными элементами любой электронно-вычислительной машины</w:t>
+      </w:r>
+      <w:r>
+        <w:t xml:space="preserve"> </w:t>
+      </w:r>
+      <w:r>
+        <w:t xml:space="preserve">(ЭВМ) являются центральный процессор, память и периферийные устройства (рис. 4.1).</w:t>
+      </w:r>
+      <w:r>
+        <w:t xml:space="preserve"> </w:t>
+      </w:r>
+      <w:r>
+        <w:t xml:space="preserve">Взаимодействие этих устройств осуществляется через общую шину, к которой они подклю-</w:t>
+      </w:r>
+      <w:r>
+        <w:t xml:space="preserve"> </w:t>
+      </w:r>
+      <w:r>
+        <w:t xml:space="preserve">чены. Физически шина представляет собой большое количество проводников, соединяющих</w:t>
+      </w:r>
+      <w:r>
+        <w:t xml:space="preserve"> </w:t>
+      </w:r>
+      <w:r>
+        <w:t xml:space="preserve">устройства друг с другом. В современных компьютерах проводники выполнены в виде элек-</w:t>
+      </w:r>
+      <w:r>
+        <w:t xml:space="preserve"> </w:t>
+      </w:r>
+      <w:r>
+        <w:t xml:space="preserve">тропроводящих дорожек на материнской (системной) плате.</w:t>
+      </w:r>
+      <w:r>
+        <w:t xml:space="preserve"> </w:t>
+      </w:r>
+      <w:r>
+        <w:t xml:space="preserve">Основной задачей процессора является обработка информации, а также организация</w:t>
+      </w:r>
+      <w:r>
+        <w:t xml:space="preserve"> </w:t>
+      </w:r>
+      <w:r>
+        <w:t xml:space="preserve">координации всех узлов компьютера. В состав центрального процессора (ЦП) входят</w:t>
+      </w:r>
+      <w:r>
+        <w:t xml:space="preserve"> </w:t>
+      </w:r>
+      <w:r>
+        <w:t xml:space="preserve">следующие устройства:</w:t>
       </w:r>
     </w:p>
     <w:bookmarkEnd w:id="21"/>
-    <w:bookmarkStart w:id="22" w:name="теоретическое-введение"/>
+    <w:bookmarkStart w:id="67" w:name="выполнение-лабораторной-работы"/>
     <w:p>
       <w:pPr>
         <w:pStyle w:val="Heading1"/>
@@ -155,7 +211,7 @@
         <w:tab/>
       </w:r>
       <w:r>
-        <w:t xml:space="preserve">Теоретическое введение</w:t>
+        <w:t xml:space="preserve">Выполнение лабораторной работы</w:t>
       </w:r>
     </w:p>
     <w:p>
@@ -163,82 +219,7 @@
         <w:pStyle w:val="FirstParagraph"/>
       </w:pPr>
       <w:r>
-        <w:t xml:space="preserve">Основными функциональными элементами любой электронно-вычислительной машины</w:t>
-      </w:r>
-      <w:r>
-        <w:t xml:space="preserve"> </w:t>
-      </w:r>
-      <w:r>
-        <w:t xml:space="preserve">(ЭВМ) являются центральный процессор, память и периферийные устройства (рис. 4.1).</w:t>
-      </w:r>
-      <w:r>
-        <w:t xml:space="preserve"> </w:t>
-      </w:r>
-      <w:r>
-        <w:t xml:space="preserve">Взаимодействие этих устройств осуществляется через общую шину, к которой они подклю-</w:t>
-      </w:r>
-      <w:r>
-        <w:t xml:space="preserve"> </w:t>
-      </w:r>
-      <w:r>
-        <w:t xml:space="preserve">чены. Физически шина представляет собой большое количество проводников, соединяющих</w:t>
-      </w:r>
-      <w:r>
-        <w:t xml:space="preserve"> </w:t>
-      </w:r>
-      <w:r>
-        <w:t xml:space="preserve">устройства друг с другом. В современных компьютерах проводники выполнены в виде элек-</w:t>
-      </w:r>
-      <w:r>
-        <w:t xml:space="preserve"> </w:t>
-      </w:r>
-      <w:r>
-        <w:t xml:space="preserve">тропроводящих дорожек на материнской (системной) плате.</w:t>
-      </w:r>
-      <w:r>
-        <w:t xml:space="preserve"> </w:t>
-      </w:r>
-      <w:r>
-        <w:t xml:space="preserve">Основной задачей процессора является обработка информации, а также организация</w:t>
-      </w:r>
-      <w:r>
-        <w:t xml:space="preserve"> </w:t>
-      </w:r>
-      <w:r>
-        <w:t xml:space="preserve">координации всех узлов компьютера. В состав центрального процессора (ЦП) входят</w:t>
-      </w:r>
-      <w:r>
-        <w:t xml:space="preserve"> </w:t>
-      </w:r>
-      <w:r>
-        <w:t xml:space="preserve">следующие устройства:</w:t>
-      </w:r>
-    </w:p>
-    <w:bookmarkEnd w:id="22"/>
-    <w:bookmarkStart w:id="62" w:name="выполнение-лабораторной-работы"/>
-    <w:p>
-      <w:pPr>
-        <w:pStyle w:val="Heading1"/>
-      </w:pPr>
-      <w:r>
-        <w:rPr>
-          <w:rStyle w:val="SectionNumber"/>
-        </w:rPr>
-        <w:t xml:space="preserve">4</w:t>
-      </w:r>
-      <w:r>
-        <w:tab/>
-      </w:r>
-      <w:r>
-        <w:t xml:space="preserve">Выполнение лабораторной работы</w:t>
-      </w:r>
-    </w:p>
-    <w:p>
-      <w:pPr>
-        <w:pStyle w:val="FirstParagraph"/>
-      </w:pPr>
-      <w:r>
-        <w:t xml:space="preserve">2.1 Задание №1.</w:t>
+        <w:t xml:space="preserve">#2.1 Задание №1.</w:t>
       </w:r>
       <w:r>
         <w:t xml:space="preserve"> </w:t>
@@ -256,18 +237,18 @@
           <wp:inline>
             <wp:extent cx="3733800" cy="139711"/>
             <wp:effectExtent b="0" l="0" r="0" t="0"/>
-            <wp:docPr descr="Открыто терминал" title="fig:" id="24" name="Picture"/>
+            <wp:docPr descr="Открыто терминал" title="fig:" id="23" name="Picture"/>
             <a:graphic>
               <a:graphicData uri="http://schemas.openxmlformats.org/drawingml/2006/picture">
                 <pic:pic>
                   <pic:nvPicPr>
-                    <pic:cNvPr descr="image/fig1.jpg" id="25" name="Picture"/>
+                    <pic:cNvPr descr="image/fig1.jpg" id="24" name="Picture"/>
                     <pic:cNvPicPr>
                       <a:picLocks noChangeArrowheads="1" noChangeAspect="1"/>
                     </pic:cNvPicPr>
                   </pic:nvPicPr>
                   <pic:blipFill>
-                    <a:blip r:embed="rId23"/>
+                    <a:blip r:embed="rId22"/>
                     <a:stretch>
                       <a:fillRect/>
                     </a:stretch>
@@ -307,7 +288,7 @@
         <w:pStyle w:val="BodyText"/>
       </w:pPr>
       <w:r>
-        <w:t xml:space="preserve">2.2 Задание №2.</w:t>
+        <w:t xml:space="preserve">#2.2 Задание №2.</w:t>
       </w:r>
       <w:r>
         <w:t xml:space="preserve"> </w:t>
@@ -325,18 +306,18 @@
           <wp:inline>
             <wp:extent cx="3733800" cy="130053"/>
             <wp:effectExtent b="0" l="0" r="0" t="0"/>
-            <wp:docPr descr="Создал каталог NASM" title="fig:" id="27" name="Picture"/>
+            <wp:docPr descr="Создал каталог NASM" title="fig:" id="26" name="Picture"/>
             <a:graphic>
               <a:graphicData uri="http://schemas.openxmlformats.org/drawingml/2006/picture">
                 <pic:pic>
                   <pic:nvPicPr>
-                    <pic:cNvPr descr="image/fig2.jpg" id="28" name="Picture"/>
+                    <pic:cNvPr descr="image/fig2.jpg" id="27" name="Picture"/>
                     <pic:cNvPicPr>
                       <a:picLocks noChangeArrowheads="1" noChangeAspect="1"/>
                     </pic:cNvPicPr>
                   </pic:nvPicPr>
                   <pic:blipFill>
-                    <a:blip r:embed="rId26"/>
+                    <a:blip r:embed="rId25"/>
                     <a:stretch>
                       <a:fillRect/>
                     </a:stretch>
@@ -376,7 +357,7 @@
         <w:pStyle w:val="BodyText"/>
       </w:pPr>
       <w:r>
-        <w:t xml:space="preserve">2.3 Задание №3.</w:t>
+        <w:t xml:space="preserve">#2.3 Задание №3.</w:t>
       </w:r>
       <w:r>
         <w:t xml:space="preserve"> </w:t>
@@ -394,18 +375,18 @@
           <wp:inline>
             <wp:extent cx="3733800" cy="104908"/>
             <wp:effectExtent b="0" l="0" r="0" t="0"/>
-            <wp:docPr descr="Перешол в созданный каталог" title="fig:" id="30" name="Picture"/>
+            <wp:docPr descr="Перешол в созданный каталог" title="fig:" id="29" name="Picture"/>
             <a:graphic>
               <a:graphicData uri="http://schemas.openxmlformats.org/drawingml/2006/picture">
                 <pic:pic>
                   <pic:nvPicPr>
-                    <pic:cNvPr descr="image/fig3.jpg" id="31" name="Picture"/>
+                    <pic:cNvPr descr="image/fig3.jpg" id="30" name="Picture"/>
                     <pic:cNvPicPr>
                       <a:picLocks noChangeArrowheads="1" noChangeAspect="1"/>
                     </pic:cNvPicPr>
                   </pic:nvPicPr>
                   <pic:blipFill>
-                    <a:blip r:embed="rId29"/>
+                    <a:blip r:embed="rId28"/>
                     <a:stretch>
                       <a:fillRect/>
                     </a:stretch>
@@ -445,7 +426,7 @@
         <w:pStyle w:val="BodyText"/>
       </w:pPr>
       <w:r>
-        <w:t xml:space="preserve">2.4 Задание №4.</w:t>
+        <w:t xml:space="preserve">#2.4 Задание №4.</w:t>
       </w:r>
       <w:r>
         <w:t xml:space="preserve"> </w:t>
@@ -492,7 +473,7 @@
         <w:pStyle w:val="BodyText"/>
       </w:pPr>
       <w:r>
-        <w:t xml:space="preserve">2.5 Задание №5.</w:t>
+        <w:t xml:space="preserve">#2.5 Задание №5.</w:t>
       </w:r>
       <w:r>
         <w:t xml:space="preserve"> </w:t>
@@ -510,18 +491,18 @@
           <wp:inline>
             <wp:extent cx="3733800" cy="106680"/>
             <wp:effectExtent b="0" l="0" r="0" t="0"/>
-            <wp:docPr descr="Файл hello.asm" title="fig:" id="33" name="Picture"/>
+            <wp:docPr descr="Файл hello.asm" title="fig:" id="32" name="Picture"/>
             <a:graphic>
               <a:graphicData uri="http://schemas.openxmlformats.org/drawingml/2006/picture">
                 <pic:pic>
                   <pic:nvPicPr>
-                    <pic:cNvPr descr="image/fig6.jpg" id="34" name="Picture"/>
+                    <pic:cNvPr descr="image/fig6.jpg" id="33" name="Picture"/>
                     <pic:cNvPicPr>
                       <a:picLocks noChangeArrowheads="1" noChangeAspect="1"/>
                     </pic:cNvPicPr>
                   </pic:nvPicPr>
                   <pic:blipFill>
-                    <a:blip r:embed="rId32"/>
+                    <a:blip r:embed="rId31"/>
                     <a:stretch>
                       <a:fillRect/>
                     </a:stretch>
@@ -561,7 +542,7 @@
         <w:pStyle w:val="BodyText"/>
       </w:pPr>
       <w:r>
-        <w:t xml:space="preserve">2.6 Задание №6.</w:t>
+        <w:t xml:space="preserve">#2.6 Задание №6.</w:t>
       </w:r>
       <w:r>
         <w:t xml:space="preserve"> </w:t>
@@ -579,18 +560,18 @@
           <wp:inline>
             <wp:extent cx="3733800" cy="1357215"/>
             <wp:effectExtent b="0" l="0" r="0" t="0"/>
-            <wp:docPr descr="Созданный файл Hello.asm" title="fig:" id="36" name="Picture"/>
+            <wp:docPr descr="Созданный файл Hello.asm" title="fig:" id="35" name="Picture"/>
             <a:graphic>
               <a:graphicData uri="http://schemas.openxmlformats.org/drawingml/2006/picture">
                 <pic:pic>
                   <pic:nvPicPr>
-                    <pic:cNvPr descr="image/fig5.jpg" id="37" name="Picture"/>
+                    <pic:cNvPr descr="image/fig5.jpg" id="36" name="Picture"/>
                     <pic:cNvPicPr>
                       <a:picLocks noChangeArrowheads="1" noChangeAspect="1"/>
                     </pic:cNvPicPr>
                   </pic:nvPicPr>
                   <pic:blipFill>
-                    <a:blip r:embed="rId35"/>
+                    <a:blip r:embed="rId34"/>
                     <a:stretch>
                       <a:fillRect/>
                     </a:stretch>
@@ -642,18 +623,18 @@
           <wp:inline>
             <wp:extent cx="3733800" cy="2018270"/>
             <wp:effectExtent b="0" l="0" r="0" t="0"/>
-            <wp:docPr descr="Написал текст" title="fig:" id="39" name="Picture"/>
+            <wp:docPr descr="Написал текст" title="fig:" id="38" name="Picture"/>
             <a:graphic>
               <a:graphicData uri="http://schemas.openxmlformats.org/drawingml/2006/picture">
                 <pic:pic>
                   <pic:nvPicPr>
-                    <pic:cNvPr descr="image/fig7.jpg" id="40" name="Picture"/>
+                    <pic:cNvPr descr="image/fig7.jpg" id="39" name="Picture"/>
                     <pic:cNvPicPr>
                       <a:picLocks noChangeArrowheads="1" noChangeAspect="1"/>
                     </pic:cNvPicPr>
                   </pic:nvPicPr>
                   <pic:blipFill>
-                    <a:blip r:embed="rId38"/>
+                    <a:blip r:embed="rId37"/>
                     <a:stretch>
                       <a:fillRect/>
                     </a:stretch>
@@ -693,7 +674,7 @@
         <w:pStyle w:val="BodyText"/>
       </w:pPr>
       <w:r>
-        <w:t xml:space="preserve">2.7 Задание №7.</w:t>
+        <w:t xml:space="preserve">#2.7 Задание №7.</w:t>
       </w:r>
       <w:r>
         <w:t xml:space="preserve"> </w:t>
@@ -717,18 +698,18 @@
           <wp:inline>
             <wp:extent cx="3733800" cy="1541621"/>
             <wp:effectExtent b="0" l="0" r="0" t="0"/>
-            <wp:docPr descr="Транслятор NASM" title="fig:" id="42" name="Picture"/>
+            <wp:docPr descr="Транслятор NASM" title="fig:" id="41" name="Picture"/>
             <a:graphic>
               <a:graphicData uri="http://schemas.openxmlformats.org/drawingml/2006/picture">
                 <pic:pic>
                   <pic:nvPicPr>
-                    <pic:cNvPr descr="image/fig8.jpg" id="43" name="Picture"/>
+                    <pic:cNvPr descr="image/fig8.jpg" id="42" name="Picture"/>
                     <pic:cNvPicPr>
                       <a:picLocks noChangeArrowheads="1" noChangeAspect="1"/>
                     </pic:cNvPicPr>
                   </pic:nvPicPr>
                   <pic:blipFill>
-                    <a:blip r:embed="rId41"/>
+                    <a:blip r:embed="rId40"/>
                     <a:stretch>
                       <a:fillRect/>
                     </a:stretch>
@@ -768,7 +749,7 @@
         <w:pStyle w:val="BodyText"/>
       </w:pPr>
       <w:r>
-        <w:t xml:space="preserve">2.8 Задание №8.</w:t>
+        <w:t xml:space="preserve">#2.8 Задание №8.</w:t>
       </w:r>
       <w:r>
         <w:t xml:space="preserve"> </w:t>
@@ -792,18 +773,18 @@
           <wp:inline>
             <wp:extent cx="3733800" cy="255030"/>
             <wp:effectExtent b="0" l="0" r="0" t="0"/>
-            <wp:docPr descr="Расширенный синтаксис командной строки NASM" title="fig:" id="45" name="Picture"/>
+            <wp:docPr descr="Расширенный синтаксис командной строки NASM" title="fig:" id="44" name="Picture"/>
             <a:graphic>
               <a:graphicData uri="http://schemas.openxmlformats.org/drawingml/2006/picture">
                 <pic:pic>
                   <pic:nvPicPr>
-                    <pic:cNvPr descr="image/fig9.jpg" id="46" name="Picture"/>
+                    <pic:cNvPr descr="image/fig9.jpg" id="45" name="Picture"/>
                     <pic:cNvPicPr>
                       <a:picLocks noChangeArrowheads="1" noChangeAspect="1"/>
                     </pic:cNvPicPr>
                   </pic:nvPicPr>
                   <pic:blipFill>
-                    <a:blip r:embed="rId44"/>
+                    <a:blip r:embed="rId43"/>
                     <a:stretch>
                       <a:fillRect/>
                     </a:stretch>
@@ -843,7 +824,7 @@
         <w:pStyle w:val="BodyText"/>
       </w:pPr>
       <w:r>
-        <w:t xml:space="preserve">2.9 Задание №9.</w:t>
+        <w:t xml:space="preserve">#2.9 Задание №9.</w:t>
       </w:r>
       <w:r>
         <w:t xml:space="preserve"> </w:t>
@@ -873,18 +854,18 @@
           <wp:inline>
             <wp:extent cx="3733800" cy="199081"/>
             <wp:effectExtent b="0" l="0" r="0" t="0"/>
-            <wp:docPr descr="Компоновщик LD" title="fig:" id="48" name="Picture"/>
+            <wp:docPr descr="Компоновщик LD" title="fig:" id="47" name="Picture"/>
             <a:graphic>
               <a:graphicData uri="http://schemas.openxmlformats.org/drawingml/2006/picture">
                 <pic:pic>
                   <pic:nvPicPr>
-                    <pic:cNvPr descr="image/fig11.jpg" id="49" name="Picture"/>
+                    <pic:cNvPr descr="image/fig11.jpg" id="48" name="Picture"/>
                     <pic:cNvPicPr>
                       <a:picLocks noChangeArrowheads="1" noChangeAspect="1"/>
                     </pic:cNvPicPr>
                   </pic:nvPicPr>
                   <pic:blipFill>
-                    <a:blip r:embed="rId47"/>
+                    <a:blip r:embed="rId46"/>
                     <a:stretch>
                       <a:fillRect/>
                     </a:stretch>
@@ -924,7 +905,7 @@
         <w:pStyle w:val="BodyText"/>
       </w:pPr>
       <w:r>
-        <w:t xml:space="preserve">2.10 Задание №10.</w:t>
+        <w:t xml:space="preserve">#2.10 Задание №10.</w:t>
       </w:r>
       <w:r>
         <w:t xml:space="preserve"> </w:t>
@@ -948,18 +929,18 @@
           <wp:inline>
             <wp:extent cx="3733800" cy="211817"/>
             <wp:effectExtent b="0" l="0" r="0" t="0"/>
-            <wp:docPr descr="Формат командной строки LD" title="fig:" id="51" name="Picture"/>
+            <wp:docPr descr="Формат командной строки LD" title="fig:" id="50" name="Picture"/>
             <a:graphic>
               <a:graphicData uri="http://schemas.openxmlformats.org/drawingml/2006/picture">
                 <pic:pic>
                   <pic:nvPicPr>
-                    <pic:cNvPr descr="image/fig12.jpg" id="52" name="Picture"/>
+                    <pic:cNvPr descr="image/fig12.jpg" id="51" name="Picture"/>
                     <pic:cNvPicPr>
                       <a:picLocks noChangeArrowheads="1" noChangeAspect="1"/>
                     </pic:cNvPicPr>
                   </pic:nvPicPr>
                   <pic:blipFill>
-                    <a:blip r:embed="rId50"/>
+                    <a:blip r:embed="rId49"/>
                     <a:stretch>
                       <a:fillRect/>
                     </a:stretch>
@@ -999,7 +980,7 @@
         <w:pStyle w:val="BodyText"/>
       </w:pPr>
       <w:r>
-        <w:t xml:space="preserve">2.11 Задание №11.</w:t>
+        <w:t xml:space="preserve">#2.11 Задание №11.</w:t>
       </w:r>
       <w:r>
         <w:t xml:space="preserve"> </w:t>
@@ -1029,18 +1010,18 @@
           <wp:inline>
             <wp:extent cx="3733800" cy="186473"/>
             <wp:effectExtent b="0" l="0" r="0" t="0"/>
-            <wp:docPr descr="Файл" title="fig:" id="54" name="Picture"/>
+            <wp:docPr descr="Файл" title="fig:" id="53" name="Picture"/>
             <a:graphic>
               <a:graphicData uri="http://schemas.openxmlformats.org/drawingml/2006/picture">
                 <pic:pic>
                   <pic:nvPicPr>
-                    <pic:cNvPr descr="image/fig13.jpg" id="55" name="Picture"/>
+                    <pic:cNvPr descr="image/fig13.jpg" id="54" name="Picture"/>
                     <pic:cNvPicPr>
                       <a:picLocks noChangeArrowheads="1" noChangeAspect="1"/>
                     </pic:cNvPicPr>
                   </pic:nvPicPr>
                   <pic:blipFill>
-                    <a:blip r:embed="rId53"/>
+                    <a:blip r:embed="rId52"/>
                     <a:stretch>
                       <a:fillRect/>
                     </a:stretch>
@@ -1106,18 +1087,18 @@
           <wp:inline>
             <wp:extent cx="3733800" cy="221035"/>
             <wp:effectExtent b="0" l="0" r="0" t="0"/>
-            <wp:docPr descr="Создал файл lab4" title="fig:" id="57" name="Picture"/>
+            <wp:docPr descr="Создал файл lab4" title="fig:" id="56" name="Picture"/>
             <a:graphic>
               <a:graphicData uri="http://schemas.openxmlformats.org/drawingml/2006/picture">
                 <pic:pic>
                   <pic:nvPicPr>
-                    <pic:cNvPr descr="image/fig14.jpg" id="58" name="Picture"/>
+                    <pic:cNvPr descr="image/fig14.jpg" id="57" name="Picture"/>
                     <pic:cNvPicPr>
                       <a:picLocks noChangeArrowheads="1" noChangeAspect="1"/>
                     </pic:cNvPicPr>
                   </pic:nvPicPr>
                   <pic:blipFill>
-                    <a:blip r:embed="rId56"/>
+                    <a:blip r:embed="rId55"/>
                     <a:stretch>
                       <a:fillRect/>
                     </a:stretch>
@@ -1181,18 +1162,18 @@
           <wp:inline>
             <wp:extent cx="3733800" cy="536550"/>
             <wp:effectExtent b="0" l="0" r="0" t="0"/>
-            <wp:docPr descr="Создал файл lab4" title="fig:" id="60" name="Picture"/>
+            <wp:docPr descr="Создал файл lab4" title="fig:" id="59" name="Picture"/>
             <a:graphic>
               <a:graphicData uri="http://schemas.openxmlformats.org/drawingml/2006/picture">
                 <pic:pic>
                   <pic:nvPicPr>
-                    <pic:cNvPr descr="image/fig15.jpg" id="61" name="Picture"/>
+                    <pic:cNvPr descr="image/fig15.jpg" id="60" name="Picture"/>
                     <pic:cNvPicPr>
                       <a:picLocks noChangeArrowheads="1" noChangeAspect="1"/>
                     </pic:cNvPicPr>
                   </pic:nvPicPr>
                   <pic:blipFill>
-                    <a:blip r:embed="rId59"/>
+                    <a:blip r:embed="rId58"/>
                     <a:stretch>
                       <a:fillRect/>
                     </a:stretch>
@@ -1227,8 +1208,150 @@
         <w:t xml:space="preserve">Создал файл lab4</w:t>
       </w:r>
     </w:p>
-    <w:bookmarkEnd w:id="62"/>
-    <w:bookmarkStart w:id="63" w:name="выводы"/>
+    <w:p>
+      <w:pPr>
+        <w:pStyle w:val="BodyText"/>
+      </w:pPr>
+      <w:r>
+        <w:t xml:space="preserve">4.4 Скопируйте файлы hello.asm и lab4.asm в Ваш локальный репозиторий в ката-</w:t>
+      </w:r>
+      <w:r>
+        <w:t xml:space="preserve"> </w:t>
+      </w:r>
+      <w:r>
+        <w:t xml:space="preserve">лог ~/work/study/2023-2024/</w:t>
+      </w:r>
+      <w:r>
+        <w:t xml:space="preserve">“</w:t>
+      </w:r>
+      <w:r>
+        <w:t xml:space="preserve">Архитектура компьютера</w:t>
+      </w:r>
+      <w:r>
+        <w:t xml:space="preserve">”</w:t>
+      </w:r>
+      <w:r>
+        <w:t xml:space="preserve">/arch-pc/labs/lab04/.</w:t>
+      </w:r>
+      <w:r>
+        <w:t xml:space="preserve"> </w:t>
+      </w:r>
+      <w:r>
+        <w:t xml:space="preserve">Загрузите файлы на Github (рис. ??).</w:t>
+      </w:r>
+    </w:p>
+    <w:p>
+      <w:pPr>
+        <w:pStyle w:val="CaptionedFigure"/>
+      </w:pPr>
+      <w:r>
+        <w:drawing>
+          <wp:inline>
+            <wp:extent cx="3733800" cy="1786339"/>
+            <wp:effectExtent b="0" l="0" r="0" t="0"/>
+            <wp:docPr descr="Загрузит файл на Github" title="fig:" id="62" name="Picture"/>
+            <a:graphic>
+              <a:graphicData uri="http://schemas.openxmlformats.org/drawingml/2006/picture">
+                <pic:pic>
+                  <pic:nvPicPr>
+                    <pic:cNvPr descr="image/fig16.jpg" id="63" name="Picture"/>
+                    <pic:cNvPicPr>
+                      <a:picLocks noChangeArrowheads="1" noChangeAspect="1"/>
+                    </pic:cNvPicPr>
+                  </pic:nvPicPr>
+                  <pic:blipFill>
+                    <a:blip r:embed="rId61"/>
+                    <a:stretch>
+                      <a:fillRect/>
+                    </a:stretch>
+                  </pic:blipFill>
+                  <pic:spPr bwMode="auto">
+                    <a:xfrm>
+                      <a:off x="0" y="0"/>
+                      <a:ext cx="3733800" cy="1786339"/>
+                    </a:xfrm>
+                    <a:prstGeom prst="rect">
+                      <a:avLst/>
+                    </a:prstGeom>
+                    <a:noFill/>
+                    <a:ln w="9525">
+                      <a:noFill/>
+                      <a:headEnd/>
+                      <a:tailEnd/>
+                    </a:ln>
+                  </pic:spPr>
+                </pic:pic>
+              </a:graphicData>
+            </a:graphic>
+          </wp:inline>
+        </w:drawing>
+      </w:r>
+    </w:p>
+    <w:p>
+      <w:pPr>
+        <w:pStyle w:val="ImageCaption"/>
+      </w:pPr>
+      <w:r>
+        <w:t xml:space="preserve">Загрузит файл на Github</w:t>
+      </w:r>
+    </w:p>
+    <w:p>
+      <w:pPr>
+        <w:pStyle w:val="CaptionedFigure"/>
+      </w:pPr>
+      <w:r>
+        <w:drawing>
+          <wp:inline>
+            <wp:extent cx="3733800" cy="1808033"/>
+            <wp:effectExtent b="0" l="0" r="0" t="0"/>
+            <wp:docPr descr="Проверял" title="fig:" id="65" name="Picture"/>
+            <a:graphic>
+              <a:graphicData uri="http://schemas.openxmlformats.org/drawingml/2006/picture">
+                <pic:pic>
+                  <pic:nvPicPr>
+                    <pic:cNvPr descr="image/fig17.jpg" id="66" name="Picture"/>
+                    <pic:cNvPicPr>
+                      <a:picLocks noChangeArrowheads="1" noChangeAspect="1"/>
+                    </pic:cNvPicPr>
+                  </pic:nvPicPr>
+                  <pic:blipFill>
+                    <a:blip r:embed="rId64"/>
+                    <a:stretch>
+                      <a:fillRect/>
+                    </a:stretch>
+                  </pic:blipFill>
+                  <pic:spPr bwMode="auto">
+                    <a:xfrm>
+                      <a:off x="0" y="0"/>
+                      <a:ext cx="3733800" cy="1808033"/>
+                    </a:xfrm>
+                    <a:prstGeom prst="rect">
+                      <a:avLst/>
+                    </a:prstGeom>
+                    <a:noFill/>
+                    <a:ln w="9525">
+                      <a:noFill/>
+                      <a:headEnd/>
+                      <a:tailEnd/>
+                    </a:ln>
+                  </pic:spPr>
+                </pic:pic>
+              </a:graphicData>
+            </a:graphic>
+          </wp:inline>
+        </w:drawing>
+      </w:r>
+    </w:p>
+    <w:p>
+      <w:pPr>
+        <w:pStyle w:val="ImageCaption"/>
+      </w:pPr>
+      <w:r>
+        <w:t xml:space="preserve">Проверял</w:t>
+      </w:r>
+    </w:p>
+    <w:bookmarkEnd w:id="67"/>
+    <w:bookmarkStart w:id="68" w:name="выводы"/>
     <w:p>
       <w:pPr>
         <w:pStyle w:val="Heading1"/>
@@ -1237,7 +1360,7 @@
         <w:rPr>
           <w:rStyle w:val="SectionNumber"/>
         </w:rPr>
-        <w:t xml:space="preserve">5</w:t>
+        <w:t xml:space="preserve">4</w:t>
       </w:r>
       <w:r>
         <w:tab/>
@@ -1254,7 +1377,7 @@
         <w:t xml:space="preserve">Результатом данной лабораторной работы, является используя Ассемблера– удобный язык разметки.</w:t>
       </w:r>
     </w:p>
-    <w:bookmarkEnd w:id="63"/>
+    <w:bookmarkEnd w:id="68"/>
     <w:sectPr/>
   </w:body>
 </w:document>
